--- a/Documentatie/Programma van Eisen.docx
+++ b/Documentatie/Programma van Eisen.docx
@@ -143,7 +143,10 @@
                               <w:t>Naam:</w:t>
                             </w:r>
                             <w:r>
-                              <w:t xml:space="preserve"> Marit Heitlager</w:t>
+                              <w:t xml:space="preserve"> </w:t>
+                            </w:r>
+                            <w:r>
+                              <w:t>Rick van Asselt</w:t>
                             </w:r>
                           </w:p>
                           <w:p>
@@ -155,7 +158,10 @@
                               <w:t>Studentnummer:</w:t>
                             </w:r>
                             <w:r>
-                              <w:t xml:space="preserve"> 564141</w:t>
+                              <w:t xml:space="preserve"> 56</w:t>
+                            </w:r>
+                            <w:r>
+                              <w:t>5704</w:t>
                             </w:r>
                           </w:p>
                           <w:p>
@@ -167,7 +173,13 @@
                               <w:t>Datum:</w:t>
                             </w:r>
                             <w:r>
-                              <w:t xml:space="preserve"> 12-09-2023</w:t>
+                              <w:t xml:space="preserve"> </w:t>
+                            </w:r>
+                            <w:r>
+                              <w:t>25</w:t>
+                            </w:r>
+                            <w:r>
+                              <w:t>-09-2023</w:t>
                             </w:r>
                           </w:p>
                           <w:p>
@@ -217,7 +229,10 @@
                         <w:t>Naam:</w:t>
                       </w:r>
                       <w:r>
-                        <w:t xml:space="preserve"> Marit Heitlager</w:t>
+                        <w:t xml:space="preserve"> </w:t>
+                      </w:r>
+                      <w:r>
+                        <w:t>Rick van Asselt</w:t>
                       </w:r>
                     </w:p>
                     <w:p>
@@ -229,7 +244,10 @@
                         <w:t>Studentnummer:</w:t>
                       </w:r>
                       <w:r>
-                        <w:t xml:space="preserve"> 564141</w:t>
+                        <w:t xml:space="preserve"> 56</w:t>
+                      </w:r>
+                      <w:r>
+                        <w:t>5704</w:t>
                       </w:r>
                     </w:p>
                     <w:p>
@@ -241,7 +259,13 @@
                         <w:t>Datum:</w:t>
                       </w:r>
                       <w:r>
-                        <w:t xml:space="preserve"> 12-09-2023</w:t>
+                        <w:t xml:space="preserve"> </w:t>
+                      </w:r>
+                      <w:r>
+                        <w:t>25</w:t>
+                      </w:r>
+                      <w:r>
+                        <w:t>-09-2023</w:t>
                       </w:r>
                     </w:p>
                     <w:p>
@@ -290,14 +314,14 @@
       <w:sdtContent>
         <w:p>
           <w:pPr>
-            <w:pStyle w:val="Kopvaninhoudsopgave"/>
+            <w:pStyle w:val="TOCHeading"/>
             <w:rPr>
               <w:noProof/>
             </w:rPr>
           </w:pPr>
           <w:r>
             <w:rPr>
-              <w:rStyle w:val="Kop1Char"/>
+              <w:rStyle w:val="Heading1Char"/>
             </w:rPr>
             <w:t>Inhoudsopgave</w:t>
           </w:r>
@@ -321,7 +345,7 @@
         </w:p>
         <w:p>
           <w:pPr>
-            <w:pStyle w:val="Inhopg1"/>
+            <w:pStyle w:val="TOC1"/>
             <w:tabs>
               <w:tab w:val="right" w:leader="dot" w:pos="9062"/>
             </w:tabs>
@@ -393,7 +417,7 @@
         </w:p>
         <w:p>
           <w:pPr>
-            <w:pStyle w:val="Inhopg1"/>
+            <w:pStyle w:val="TOC1"/>
             <w:tabs>
               <w:tab w:val="right" w:leader="dot" w:pos="9062"/>
             </w:tabs>
@@ -465,7 +489,7 @@
         </w:p>
         <w:p>
           <w:pPr>
-            <w:pStyle w:val="Inhopg1"/>
+            <w:pStyle w:val="TOC1"/>
             <w:tabs>
               <w:tab w:val="right" w:leader="dot" w:pos="9062"/>
             </w:tabs>
@@ -564,7 +588,7 @@
     </w:p>
     <w:p>
       <w:pPr>
-        <w:pStyle w:val="Kop1"/>
+        <w:pStyle w:val="Heading1"/>
       </w:pPr>
       <w:bookmarkStart w:id="0" w:name="_Toc145418303"/>
       <w:r>
@@ -579,12 +603,18 @@
       </w:pPr>
       <w:bookmarkStart w:id="1" w:name="_Toc440616373"/>
       <w:r>
-        <w:t>Voor deze opdracht word er een applicatie gemaakt in C# WPF die een geldautomaat nabootst.</w:t>
+        <w:t xml:space="preserve">Voor deze opdracht </w:t>
+      </w:r>
+      <w:r>
+        <w:t>wordt</w:t>
+      </w:r>
+      <w:r>
+        <w:t xml:space="preserve"> er een applicatie gemaakt in C# WPF die een geldautomaat nabootst.</w:t>
       </w:r>
     </w:p>
     <w:p>
       <w:pPr>
-        <w:pStyle w:val="Kop1"/>
+        <w:pStyle w:val="Heading1"/>
       </w:pPr>
       <w:bookmarkStart w:id="2" w:name="_Toc440616375"/>
       <w:bookmarkStart w:id="3" w:name="_Toc145418304"/>
@@ -871,7 +901,31 @@
         <w:rPr>
           <w:rFonts w:ascii="Calibri" w:hAnsi="Calibri"/>
         </w:rPr>
-        <w:t xml:space="preserve"> wit en zwart zijn. Het lettertype word FS Aldrin. </w:t>
+        <w:t xml:space="preserve"> wit en zwart zijn. Het lettertype </w:t>
+      </w:r>
+      <w:r>
+        <w:rPr>
+          <w:rFonts w:ascii="Calibri" w:hAnsi="Calibri"/>
+        </w:rPr>
+        <w:t>wordt</w:t>
+      </w:r>
+      <w:r>
+        <w:rPr>
+          <w:rFonts w:ascii="Calibri" w:hAnsi="Calibri"/>
+        </w:rPr>
+        <w:t xml:space="preserve"> </w:t>
+      </w:r>
+      <w:r>
+        <w:rPr>
+          <w:rFonts w:ascii="Calibri" w:hAnsi="Calibri"/>
+        </w:rPr>
+        <w:t>MADE Tommy Soft</w:t>
+      </w:r>
+      <w:r>
+        <w:rPr>
+          <w:rFonts w:ascii="Calibri" w:hAnsi="Calibri"/>
+        </w:rPr>
+        <w:t xml:space="preserve">. </w:t>
       </w:r>
       <w:r>
         <w:rPr>
@@ -896,7 +950,7 @@
     </w:p>
     <w:p>
       <w:pPr>
-        <w:pStyle w:val="Kop1"/>
+        <w:pStyle w:val="Heading1"/>
       </w:pPr>
       <w:bookmarkStart w:id="5" w:name="_Toc145418305"/>
       <w:bookmarkEnd w:id="4"/>
@@ -983,7 +1037,7 @@
         <w:sdtContent>
           <w:p>
             <w:pPr>
-              <w:pStyle w:val="Voettekst"/>
+              <w:pStyle w:val="Footer"/>
               <w:jc w:val="center"/>
             </w:pPr>
             <w:r>
@@ -1145,7 +1199,7 @@
 <w:hdr xmlns:wpc="http://schemas.microsoft.com/office/word/2010/wordprocessingCanvas" xmlns:cx="http://schemas.microsoft.com/office/drawing/2014/chartex" xmlns:cx1="http://schemas.microsoft.com/office/drawing/2015/9/8/chartex" xmlns:cx2="http://schemas.microsoft.com/office/drawing/2015/10/21/chartex" xmlns:cx3="http://schemas.microsoft.com/office/drawing/2016/5/9/chartex" xmlns:cx4="http://schemas.microsoft.com/office/drawing/2016/5/10/chartex" xmlns:cx5="http://schemas.microsoft.com/office/drawing/2016/5/11/chartex" xmlns:cx6="http://schemas.microsoft.com/office/drawing/2016/5/12/chartex" xmlns:cx7="http://schemas.microsoft.com/office/drawing/2016/5/13/chartex" xmlns:cx8="http://schemas.microsoft.com/office/drawing/2016/5/14/chartex" xmlns:mc="http://schemas.openxmlformats.org/markup-compatibility/2006" xmlns:aink="http://schemas.microsoft.com/office/drawing/2016/ink" xmlns:am3d="http://schemas.microsoft.com/office/drawing/2017/model3d" xmlns:o="urn:schemas-microsoft-com:office:office" xmlns:oel="http://schemas.microsoft.com/office/2019/extlst" xmlns:r="http://schemas.openxmlformats.org/officeDocument/2006/relationships" xmlns:m="http://schemas.openxmlformats.org/officeDocument/2006/math" xmlns:v="urn:schemas-microsoft-com:vml" xmlns:wp14="http://schemas.microsoft.com/office/word/2010/wordprocessingDrawing" xmlns:wp="http://schemas.openxmlformats.org/drawingml/2006/wordprocessingDrawing" xmlns:w10="urn:schemas-microsoft-com:office:word" xmlns:w="http://schemas.openxmlformats.org/wordprocessingml/2006/main" xmlns:w14="http://schemas.microsoft.com/office/word/2010/wordml" xmlns:w15="http://schemas.microsoft.com/office/word/2012/wordml" xmlns:w16cex="http://schemas.microsoft.com/office/word/2018/wordml/cex" xmlns:w16cid="http://schemas.microsoft.com/office/word/2016/wordml/cid" xmlns:w16="http://schemas.microsoft.com/office/word/2018/wordml" xmlns:w16sdtdh="http://schemas.microsoft.com/office/word/2020/wordml/sdtdatahash" xmlns:w16se="http://schemas.microsoft.com/office/word/2015/wordml/symex" xmlns:wpg="http://schemas.microsoft.com/office/word/2010/wordprocessingGroup" xmlns:wpi="http://schemas.microsoft.com/office/word/2010/wordprocessingInk" xmlns:wne="http://schemas.microsoft.com/office/word/2006/wordml" xmlns:wps="http://schemas.microsoft.com/office/word/2010/wordprocessingShape" mc:Ignorable="w14 w15 w16se w16cid w16 w16cex w16sdtdh wp14">
   <w:p>
     <w:pPr>
-      <w:pStyle w:val="Koptekst"/>
+      <w:pStyle w:val="Header"/>
       <w:jc w:val="center"/>
       <w:rPr>
         <w:b/>
@@ -1212,7 +1266,7 @@
   </w:p>
   <w:p>
     <w:pPr>
-      <w:pStyle w:val="Koptekst"/>
+      <w:pStyle w:val="Header"/>
       <w:jc w:val="right"/>
     </w:pPr>
   </w:p>
@@ -1616,7 +1670,7 @@
     <w:lsdException w:name="Unresolved Mention" w:semiHidden="1" w:unhideWhenUsed="1"/>
     <w:lsdException w:name="Smart Link" w:semiHidden="1" w:unhideWhenUsed="1"/>
   </w:latentStyles>
-  <w:style w:type="paragraph" w:default="1" w:styleId="Standaard">
+  <w:style w:type="paragraph" w:default="1" w:styleId="Normal">
     <w:name w:val="Normal"/>
     <w:qFormat/>
     <w:rsid w:val="006F552A"/>
@@ -1629,11 +1683,11 @@
       <w14:ligatures w14:val="none"/>
     </w:rPr>
   </w:style>
-  <w:style w:type="paragraph" w:styleId="Kop1">
+  <w:style w:type="paragraph" w:styleId="Heading1">
     <w:name w:val="heading 1"/>
-    <w:basedOn w:val="Standaard"/>
-    <w:next w:val="Standaard"/>
-    <w:link w:val="Kop1Char"/>
+    <w:basedOn w:val="Normal"/>
+    <w:next w:val="Normal"/>
+    <w:link w:val="Heading1Char"/>
     <w:uiPriority w:val="9"/>
     <w:qFormat/>
     <w:rsid w:val="006F552A"/>
@@ -1651,13 +1705,13 @@
       <w:szCs w:val="32"/>
     </w:rPr>
   </w:style>
-  <w:style w:type="character" w:default="1" w:styleId="Standaardalinea-lettertype">
+  <w:style w:type="character" w:default="1" w:styleId="DefaultParagraphFont">
     <w:name w:val="Default Paragraph Font"/>
     <w:uiPriority w:val="1"/>
     <w:semiHidden/>
     <w:unhideWhenUsed/>
   </w:style>
-  <w:style w:type="table" w:default="1" w:styleId="Standaardtabel">
+  <w:style w:type="table" w:default="1" w:styleId="TableNormal">
     <w:name w:val="Normal Table"/>
     <w:uiPriority w:val="99"/>
     <w:semiHidden/>
@@ -1672,16 +1726,16 @@
       </w:tblCellMar>
     </w:tblPr>
   </w:style>
-  <w:style w:type="numbering" w:default="1" w:styleId="Geenlijst">
+  <w:style w:type="numbering" w:default="1" w:styleId="NoList">
     <w:name w:val="No List"/>
     <w:uiPriority w:val="99"/>
     <w:semiHidden/>
     <w:unhideWhenUsed/>
   </w:style>
-  <w:style w:type="character" w:customStyle="1" w:styleId="Kop1Char">
-    <w:name w:val="Kop 1 Char"/>
-    <w:basedOn w:val="Standaardalinea-lettertype"/>
-    <w:link w:val="Kop1"/>
+  <w:style w:type="character" w:customStyle="1" w:styleId="Heading1Char">
+    <w:name w:val="Heading 1 Char"/>
+    <w:basedOn w:val="DefaultParagraphFont"/>
+    <w:link w:val="Heading1"/>
     <w:uiPriority w:val="9"/>
     <w:rsid w:val="006F552A"/>
     <w:rPr>
@@ -1694,10 +1748,10 @@
       <w14:ligatures w14:val="none"/>
     </w:rPr>
   </w:style>
-  <w:style w:type="paragraph" w:styleId="Koptekst">
+  <w:style w:type="paragraph" w:styleId="Header">
     <w:name w:val="header"/>
-    <w:basedOn w:val="Standaard"/>
-    <w:link w:val="KoptekstChar"/>
+    <w:basedOn w:val="Normal"/>
+    <w:link w:val="HeaderChar"/>
     <w:uiPriority w:val="99"/>
     <w:unhideWhenUsed/>
     <w:rsid w:val="006F552A"/>
@@ -1709,10 +1763,10 @@
       <w:spacing w:after="0" w:line="240" w:lineRule="auto"/>
     </w:pPr>
   </w:style>
-  <w:style w:type="character" w:customStyle="1" w:styleId="KoptekstChar">
-    <w:name w:val="Koptekst Char"/>
-    <w:basedOn w:val="Standaardalinea-lettertype"/>
-    <w:link w:val="Koptekst"/>
+  <w:style w:type="character" w:customStyle="1" w:styleId="HeaderChar">
+    <w:name w:val="Header Char"/>
+    <w:basedOn w:val="DefaultParagraphFont"/>
+    <w:link w:val="Header"/>
     <w:uiPriority w:val="99"/>
     <w:rsid w:val="006F552A"/>
     <w:rPr>
@@ -1721,10 +1775,10 @@
       <w14:ligatures w14:val="none"/>
     </w:rPr>
   </w:style>
-  <w:style w:type="paragraph" w:styleId="Voettekst">
+  <w:style w:type="paragraph" w:styleId="Footer">
     <w:name w:val="footer"/>
-    <w:basedOn w:val="Standaard"/>
-    <w:link w:val="VoettekstChar"/>
+    <w:basedOn w:val="Normal"/>
+    <w:link w:val="FooterChar"/>
     <w:uiPriority w:val="99"/>
     <w:unhideWhenUsed/>
     <w:rsid w:val="006F552A"/>
@@ -1736,10 +1790,10 @@
       <w:spacing w:after="0" w:line="240" w:lineRule="auto"/>
     </w:pPr>
   </w:style>
-  <w:style w:type="character" w:customStyle="1" w:styleId="VoettekstChar">
-    <w:name w:val="Voettekst Char"/>
-    <w:basedOn w:val="Standaardalinea-lettertype"/>
-    <w:link w:val="Voettekst"/>
+  <w:style w:type="character" w:customStyle="1" w:styleId="FooterChar">
+    <w:name w:val="Footer Char"/>
+    <w:basedOn w:val="DefaultParagraphFont"/>
+    <w:link w:val="Footer"/>
     <w:uiPriority w:val="99"/>
     <w:rsid w:val="006F552A"/>
     <w:rPr>
@@ -1767,10 +1821,10 @@
       <w14:ligatures w14:val="none"/>
     </w:rPr>
   </w:style>
-  <w:style w:type="paragraph" w:styleId="Kopvaninhoudsopgave">
+  <w:style w:type="paragraph" w:styleId="TOCHeading">
     <w:name w:val="TOC Heading"/>
-    <w:basedOn w:val="Kop1"/>
-    <w:next w:val="Standaard"/>
+    <w:basedOn w:val="Heading1"/>
+    <w:next w:val="Normal"/>
     <w:uiPriority w:val="39"/>
     <w:unhideWhenUsed/>
     <w:qFormat/>
@@ -1790,10 +1844,10 @@
       <w:lang w:eastAsia="nl-NL"/>
     </w:rPr>
   </w:style>
-  <w:style w:type="paragraph" w:styleId="Inhopg1">
+  <w:style w:type="paragraph" w:styleId="TOC1">
     <w:name w:val="toc 1"/>
-    <w:basedOn w:val="Standaard"/>
-    <w:next w:val="Standaard"/>
+    <w:basedOn w:val="Normal"/>
+    <w:next w:val="Normal"/>
     <w:autoRedefine/>
     <w:uiPriority w:val="39"/>
     <w:unhideWhenUsed/>
@@ -1804,7 +1858,7 @@
   </w:style>
   <w:style w:type="character" w:styleId="Hyperlink">
     <w:name w:val="Hyperlink"/>
-    <w:basedOn w:val="Standaardalinea-lettertype"/>
+    <w:basedOn w:val="DefaultParagraphFont"/>
     <w:uiPriority w:val="99"/>
     <w:unhideWhenUsed/>
     <w:rsid w:val="006F552A"/>
